--- a/说明.docx
+++ b/说明.docx
@@ -3,158 +3,265 @@
 <w:document xmlns:wpc="http://schemas.microsoft.com/office/word/2010/wordprocessingCanvas" xmlns:mc="http://schemas.openxmlformats.org/markup-compatibility/2006" xmlns:o="urn:schemas-microsoft-com:office:office" xmlns:r="http://schemas.openxmlformats.org/officeDocument/2006/relationships" xmlns:m="http://schemas.openxmlformats.org/officeDocument/2006/math" xmlns:v="urn:schemas-microsoft-com:vml" xmlns:wp14="http://schemas.microsoft.com/office/word/2010/wordprocessingDrawing" xmlns:wp="http://schemas.openxmlformats.org/drawingml/2006/wordprocessingDrawing" xmlns:w10="urn:schemas-microsoft-com:office:word" xmlns:w="http://schemas.openxmlformats.org/wordprocessingml/2006/main" xmlns:w14="http://schemas.microsoft.com/office/word/2010/wordml" xmlns:w15="http://schemas.microsoft.com/office/word/2012/wordml" xmlns:wpg="http://schemas.microsoft.com/office/word/2010/wordprocessingGroup" xmlns:wpi="http://schemas.microsoft.com/office/word/2010/wordprocessingInk" xmlns:wne="http://schemas.microsoft.com/office/word/2006/wordml" xmlns:wps="http://schemas.microsoft.com/office/word/2010/wordprocessingShape" mc:Ignorable="w14 w15 wp14">
   <w:body>
     <w:p>
-      <w:r>
-        <w:rPr>
-          <w:highlight w:val="lightGray"/>
-        </w:rPr>
-        <w:t>一</w:t>
-      </w:r>
-      <w:r>
-        <w:rPr>
-          <w:rFonts w:hint="eastAsia"/>
-        </w:rPr>
-        <w:t>.</w:t>
-      </w:r>
-      <w:r>
-        <w:t>获取账号</w:t>
-      </w:r>
-      <w:r>
-        <w:t>Token</w:t>
-      </w:r>
-    </w:p>
-    <w:p>
       <w:pPr>
         <w:pStyle w:val="a5"/>
         <w:ind w:left="360" w:firstLineChars="0" w:firstLine="0"/>
-      </w:pPr>
-      <w:r>
-        <w:rPr>
-          <w:rFonts w:hint="eastAsia"/>
-        </w:rPr>
-        <w:t>1</w:t>
-      </w:r>
-      <w:r>
-        <w:t>.</w:t>
-      </w:r>
-      <w:r>
-        <w:t>下载</w:t>
-      </w:r>
-      <w:r>
-        <w:rPr>
-          <w:rFonts w:hint="eastAsia"/>
-        </w:rPr>
-        <w:t>f</w:t>
-      </w:r>
-      <w:r>
-        <w:t>idder</w:t>
+        <w:jc w:val="center"/>
+        <w:rPr>
+          <w:rFonts w:hint="eastAsia"/>
+        </w:rPr>
+      </w:pPr>
+      <w:r>
+        <w:rPr>
+          <w:rFonts w:hint="eastAsia"/>
+          <w:sz w:val="22"/>
+        </w:rPr>
+        <w:t>船货通数据抓取</w:t>
       </w:r>
     </w:p>
     <w:p>
       <w:pPr>
         <w:pStyle w:val="a5"/>
-        <w:ind w:left="360" w:firstLineChars="0" w:firstLine="0"/>
-      </w:pPr>
-      <w:r>
-        <w:rPr>
-          <w:rFonts w:hint="eastAsia"/>
-        </w:rPr>
-        <w:t>2</w:t>
-      </w:r>
-      <w:r>
-        <w:t>.</w:t>
-      </w:r>
-      <w:r>
-        <w:t>设置抓取</w:t>
-      </w:r>
-      <w:r>
-        <w:t>https</w:t>
+        <w:ind w:left="720" w:firstLineChars="0" w:firstLine="0"/>
+      </w:pPr>
+      <w:r>
+        <w:rPr>
+          <w:rFonts w:hint="eastAsia"/>
+        </w:rPr>
+        <w:t>规则</w:t>
+      </w:r>
+      <w:r>
+        <w:t>:</w:t>
+      </w:r>
+      <w:r>
+        <w:rPr>
+          <w:rFonts w:hint="eastAsia"/>
+        </w:rPr>
+        <w:t>突破登陆限制，完成抓取</w:t>
       </w:r>
     </w:p>
     <w:p>
       <w:pPr>
         <w:pStyle w:val="a5"/>
-        <w:ind w:left="360" w:firstLineChars="0" w:firstLine="0"/>
+        <w:ind w:left="720" w:firstLineChars="0" w:firstLine="0"/>
+      </w:pPr>
+      <w:r>
+        <w:rPr>
+          <w:rFonts w:hint="eastAsia"/>
+        </w:rPr>
+        <w:t>抓取船源地址：</w:t>
+      </w:r>
+    </w:p>
+    <w:p>
+      <w:pPr>
+        <w:pStyle w:val="a5"/>
+        <w:ind w:left="720" w:firstLineChars="0" w:firstLine="0"/>
+        <w:rPr>
+          <w:rFonts w:ascii="新宋体" w:eastAsia="新宋体" w:cs="新宋体"/>
+          <w:color w:val="A31515"/>
+          <w:kern w:val="0"/>
+          <w:sz w:val="19"/>
+          <w:szCs w:val="19"/>
+        </w:rPr>
       </w:pPr>
       <w:hyperlink r:id="rId7" w:history="1">
         <w:r>
           <w:rPr>
             <w:rStyle w:val="a6"/>
+            <w:rFonts w:ascii="新宋体" w:eastAsia="新宋体" w:cs="新宋体"/>
+            <w:kern w:val="0"/>
+            <w:sz w:val="19"/>
+            <w:szCs w:val="19"/>
           </w:rPr>
-          <w:t>https://jingyan.baidu.com/article/f3e34a12c694f4f5eb653507.html</w:t>
+          <w:t>http://cht.cjsyw.com:8080/ShipSource/listSS.aspx?pageno=1</w:t>
         </w:r>
       </w:hyperlink>
     </w:p>
     <w:p>
       <w:pPr>
         <w:pStyle w:val="a5"/>
-        <w:numPr>
-          <w:ilvl w:val="0"/>
-          <w:numId w:val="1"/>
-        </w:numPr>
-        <w:ind w:firstLineChars="0"/>
-      </w:pPr>
-      <w:r>
-        <w:rPr>
-          <w:rFonts w:hint="eastAsia"/>
-        </w:rPr>
-        <w:t>设置</w:t>
-      </w:r>
-      <w:r>
-        <w:t>app</w:t>
-      </w:r>
-      <w:r>
-        <w:t>包</w:t>
+        <w:ind w:left="720" w:firstLineChars="0" w:firstLine="0"/>
+        <w:rPr>
+          <w:rFonts w:ascii="新宋体" w:eastAsia="新宋体" w:cs="新宋体"/>
+          <w:color w:val="A31515"/>
+          <w:kern w:val="0"/>
+          <w:sz w:val="19"/>
+          <w:szCs w:val="19"/>
+        </w:rPr>
+      </w:pPr>
+      <w:r>
+        <w:rPr>
+          <w:rFonts w:ascii="新宋体" w:eastAsia="新宋体" w:cs="新宋体" w:hint="eastAsia"/>
+          <w:color w:val="A31515"/>
+          <w:kern w:val="0"/>
+          <w:sz w:val="19"/>
+          <w:szCs w:val="19"/>
+        </w:rPr>
+        <w:t>详情地址：</w:t>
       </w:r>
     </w:p>
     <w:p>
       <w:pPr>
         <w:pStyle w:val="a5"/>
-        <w:ind w:left="360" w:firstLineChars="0" w:firstLine="0"/>
+        <w:ind w:left="720" w:firstLineChars="0" w:firstLine="0"/>
+        <w:rPr>
+          <w:rFonts w:ascii="新宋体" w:eastAsia="新宋体" w:cs="新宋体"/>
+          <w:color w:val="A31515"/>
+          <w:kern w:val="0"/>
+          <w:sz w:val="19"/>
+          <w:szCs w:val="19"/>
+        </w:rPr>
+      </w:pPr>
+      <w:r>
+        <w:rPr>
+          <w:rFonts w:ascii="宋体" w:eastAsia="宋体" w:hAnsi="宋体" w:cs="宋体"/>
+          <w:color w:val="000000"/>
+          <w:kern w:val="0"/>
+          <w:sz w:val="24"/>
+          <w:szCs w:val="24"/>
+        </w:rPr>
+        <w:t>http://cht.cjsyw.com:8080/ShipSource/getSSDetail.aspx?userid=600&amp;kcid=123502</w:t>
+      </w:r>
+    </w:p>
+    <w:p>
+      <w:pPr>
+        <w:ind w:left="300" w:firstLine="420"/>
+      </w:pPr>
+      <w:r>
+        <w:rPr>
+          <w:rFonts w:hint="eastAsia"/>
+        </w:rPr>
+        <w:t>抓取货源地址：</w:t>
+      </w:r>
+    </w:p>
+    <w:p>
+      <w:pPr>
+        <w:pStyle w:val="a5"/>
+        <w:ind w:left="720" w:firstLineChars="0" w:firstLine="0"/>
+        <w:rPr>
+          <w:rFonts w:ascii="新宋体" w:eastAsia="新宋体" w:cs="新宋体"/>
+          <w:color w:val="A31515"/>
+          <w:kern w:val="0"/>
+          <w:sz w:val="19"/>
+          <w:szCs w:val="19"/>
+        </w:rPr>
       </w:pPr>
       <w:hyperlink r:id="rId8" w:history="1">
         <w:r>
           <w:rPr>
             <w:rStyle w:val="a6"/>
+            <w:rFonts w:ascii="新宋体" w:eastAsia="新宋体" w:cs="新宋体"/>
+            <w:kern w:val="0"/>
+            <w:sz w:val="19"/>
+            <w:szCs w:val="19"/>
           </w:rPr>
-          <w:t>https://blog.csdn.net/isealand/article/details/47858943</w:t>
+          <w:t>http://cht.cjsyw.com:8080/Goods/listGoods.aspx?pageno</w:t>
         </w:r>
       </w:hyperlink>
+      <w:r>
+        <w:rPr>
+          <w:rFonts w:ascii="新宋体" w:eastAsia="新宋体" w:cs="新宋体"/>
+          <w:color w:val="A31515"/>
+          <w:kern w:val="0"/>
+          <w:sz w:val="19"/>
+          <w:szCs w:val="19"/>
+        </w:rPr>
+        <w:t>=</w:t>
+      </w:r>
+      <w:r>
+        <w:rPr>
+          <w:rFonts w:ascii="新宋体" w:eastAsia="新宋体" w:cs="新宋体"/>
+          <w:color w:val="A31515"/>
+          <w:kern w:val="0"/>
+          <w:sz w:val="19"/>
+          <w:szCs w:val="19"/>
+        </w:rPr>
+        <w:t>1</w:t>
+      </w:r>
     </w:p>
     <w:p>
       <w:pPr>
         <w:pStyle w:val="a5"/>
-        <w:numPr>
-          <w:ilvl w:val="0"/>
-          <w:numId w:val="1"/>
-        </w:numPr>
-        <w:ind w:firstLineChars="0"/>
-      </w:pPr>
-      <w:r>
-        <w:t>设置好后登陆</w:t>
-      </w:r>
-      <w:r>
-        <w:rPr>
-          <w:rFonts w:hint="eastAsia"/>
-        </w:rPr>
-        <w:t>，</w:t>
-      </w:r>
-      <w:r>
-        <w:t>点击本地优惠</w:t>
+        <w:ind w:left="720" w:firstLineChars="0" w:firstLine="0"/>
+        <w:rPr>
+          <w:rFonts w:ascii="新宋体" w:eastAsia="新宋体" w:cs="新宋体"/>
+          <w:color w:val="A31515"/>
+          <w:kern w:val="0"/>
+          <w:sz w:val="19"/>
+          <w:szCs w:val="19"/>
+        </w:rPr>
+      </w:pPr>
+      <w:r>
+        <w:rPr>
+          <w:rFonts w:ascii="新宋体" w:eastAsia="新宋体" w:cs="新宋体" w:hint="eastAsia"/>
+          <w:color w:val="A31515"/>
+          <w:kern w:val="0"/>
+          <w:sz w:val="19"/>
+          <w:szCs w:val="19"/>
+        </w:rPr>
+        <w:t>详情地址：</w:t>
       </w:r>
     </w:p>
     <w:p>
       <w:pPr>
         <w:pStyle w:val="a5"/>
-        <w:ind w:left="360" w:firstLineChars="0" w:firstLine="0"/>
+        <w:ind w:left="720" w:firstLineChars="0" w:firstLine="0"/>
+        <w:rPr>
+          <w:rFonts w:ascii="新宋体" w:eastAsia="新宋体" w:cs="新宋体"/>
+          <w:color w:val="A31515"/>
+          <w:kern w:val="0"/>
+          <w:sz w:val="19"/>
+          <w:szCs w:val="19"/>
+        </w:rPr>
+      </w:pPr>
+      <w:r>
+        <w:rPr>
+          <w:rFonts w:ascii="新宋体" w:eastAsia="新宋体" w:cs="新宋体"/>
+          <w:color w:val="A31515"/>
+          <w:kern w:val="0"/>
+          <w:sz w:val="19"/>
+          <w:szCs w:val="19"/>
+        </w:rPr>
+        <w:t>http://cht.cjsyw.com:8080/ShipSource/getSSDetail.aspx?userid=600&amp;kcid=123486</w:t>
+      </w:r>
+    </w:p>
+    <w:p>
+      <w:pPr>
+        <w:pStyle w:val="a5"/>
+        <w:ind w:left="720" w:firstLineChars="0" w:firstLine="0"/>
+        <w:rPr>
+          <w:rFonts w:hint="eastAsia"/>
+        </w:rPr>
+      </w:pPr>
+    </w:p>
+    <w:p>
+      <w:pPr>
+        <w:pStyle w:val="a5"/>
+        <w:ind w:left="720" w:firstLineChars="0" w:firstLine="0"/>
+      </w:pPr>
+      <w:r>
+        <w:rPr>
+          <w:rFonts w:hint="eastAsia"/>
+        </w:rPr>
+        <w:t>介绍：</w:t>
+      </w:r>
+    </w:p>
+    <w:p>
+      <w:pPr>
+        <w:pStyle w:val="a5"/>
+        <w:ind w:left="720" w:firstLineChars="0" w:firstLine="0"/>
+        <w:rPr>
+          <w:rFonts w:hint="eastAsia"/>
+        </w:rPr>
       </w:pPr>
       <w:r>
         <w:rPr>
           <w:noProof/>
         </w:rPr>
         <w:drawing>
-          <wp:inline distT="0" distB="0" distL="0" distR="0" wp14:anchorId="23CCEB58" wp14:editId="493883AE">
-            <wp:extent cx="5274310" cy="2371725"/>
-            <wp:effectExtent l="0" t="0" r="2540" b="9525"/>
+          <wp:inline distT="0" distB="0" distL="0" distR="0" wp14:anchorId="1B270EA1" wp14:editId="76F6933F">
+            <wp:extent cx="4130730" cy="3218647"/>
+            <wp:effectExtent l="0" t="0" r="3175" b="1270"/>
             <wp:docPr id="1" name="图片 1"/>
             <wp:cNvGraphicFramePr>
               <a:graphicFrameLocks xmlns:a="http://schemas.openxmlformats.org/drawingml/2006/main" noChangeAspect="1"/>
@@ -175,7 +282,7 @@
                   <pic:spPr>
                     <a:xfrm>
                       <a:off x="0" y="0"/>
-                      <a:ext cx="5274310" cy="2371725"/>
+                      <a:ext cx="4140617" cy="3226351"/>
                     </a:xfrm>
                     <a:prstGeom prst="rect">
                       <a:avLst/>
@@ -194,34 +301,129 @@
         <w:ind w:left="360" w:firstLineChars="0" w:firstLine="0"/>
       </w:pPr>
       <w:r>
-        <w:t>可以监听到请求的数据</w:t>
+        <w:rPr>
+          <w:rFonts w:hint="eastAsia"/>
+        </w:rPr>
+        <w:t>账号可以在</w:t>
+      </w:r>
+      <w:r>
+        <w:t>user.xml</w:t>
+      </w:r>
+      <w:r>
+        <w:rPr>
+          <w:rFonts w:hint="eastAsia"/>
+        </w:rPr>
+        <w:t>填写</w:t>
+      </w:r>
+      <w:r>
+        <w:rPr>
+          <w:rFonts w:hint="eastAsia"/>
+        </w:rPr>
+        <w:t xml:space="preserve"> </w:t>
+      </w:r>
+      <w:r>
+        <w:rPr>
+          <w:rFonts w:hint="eastAsia"/>
+        </w:rPr>
+        <w:t>目前已经绕过账号。</w:t>
+      </w:r>
+      <w:r>
+        <w:rPr>
+          <w:rFonts w:hint="eastAsia"/>
+        </w:rPr>
+        <w:t>如果想研究（只需要在</w:t>
+      </w:r>
+      <w:r>
+        <w:t>user.xml</w:t>
+      </w:r>
+      <w:r>
+        <w:rPr>
+          <w:rFonts w:hint="eastAsia"/>
+        </w:rPr>
+        <w:t>中</w:t>
+      </w:r>
+      <w:r>
+        <w:rPr>
+          <w:rFonts w:hint="eastAsia"/>
+        </w:rPr>
+        <w:t>Token</w:t>
+      </w:r>
+      <w:r>
+        <w:rPr>
+          <w:rFonts w:hint="eastAsia"/>
+        </w:rPr>
+        <w:t>值设置大于</w:t>
+      </w:r>
+      <w:r>
+        <w:rPr>
+          <w:rFonts w:hint="eastAsia"/>
+        </w:rPr>
+        <w:t>400</w:t>
+      </w:r>
+      <w:r>
+        <w:rPr>
+          <w:rFonts w:hint="eastAsia"/>
+        </w:rPr>
+        <w:t>即可</w:t>
+      </w:r>
+      <w:bookmarkStart w:id="0" w:name="_GoBack"/>
+      <w:bookmarkEnd w:id="0"/>
+      <w:r>
+        <w:rPr>
+          <w:rFonts w:hint="eastAsia"/>
+        </w:rPr>
+        <w:t>）</w:t>
       </w:r>
     </w:p>
     <w:p>
       <w:pPr>
         <w:pStyle w:val="a5"/>
         <w:ind w:left="360" w:firstLineChars="0" w:firstLine="0"/>
-      </w:pPr>
-      <w:r>
-        <w:t xml:space="preserve">P1 </w:t>
-      </w:r>
-      <w:r>
-        <w:t>就是</w:t>
-      </w:r>
-      <w:r>
-        <w:t>token</w:t>
-      </w:r>
-    </w:p>
-    <w:p>
-      <w:pPr>
-        <w:pStyle w:val="a5"/>
-        <w:ind w:left="360" w:firstLineChars="0" w:firstLine="0"/>
-        <w:rPr>
-          <w:rFonts w:hint="eastAsia"/>
-        </w:rPr>
-      </w:pPr>
-      <w:bookmarkStart w:id="0" w:name="_GoBack"/>
-      <w:bookmarkEnd w:id="0"/>
+        <w:rPr>
+          <w:rFonts w:hint="eastAsia"/>
+        </w:rPr>
+      </w:pPr>
+      <w:r>
+        <w:rPr>
+          <w:noProof/>
+        </w:rPr>
+        <w:lastRenderedPageBreak/>
+        <w:drawing>
+          <wp:inline distT="0" distB="0" distL="0" distR="0" wp14:anchorId="1817E54C" wp14:editId="7435D5D0">
+            <wp:extent cx="4648200" cy="3219450"/>
+            <wp:effectExtent l="0" t="0" r="0" b="0"/>
+            <wp:docPr id="2" name="图片 2"/>
+            <wp:cNvGraphicFramePr>
+              <a:graphicFrameLocks xmlns:a="http://schemas.openxmlformats.org/drawingml/2006/main" noChangeAspect="1"/>
+            </wp:cNvGraphicFramePr>
+            <a:graphic xmlns:a="http://schemas.openxmlformats.org/drawingml/2006/main">
+              <a:graphicData uri="http://schemas.openxmlformats.org/drawingml/2006/picture">
+                <pic:pic xmlns:pic="http://schemas.openxmlformats.org/drawingml/2006/picture">
+                  <pic:nvPicPr>
+                    <pic:cNvPr id="1" name=""/>
+                    <pic:cNvPicPr/>
+                  </pic:nvPicPr>
+                  <pic:blipFill>
+                    <a:blip r:embed="rId10"/>
+                    <a:stretch>
+                      <a:fillRect/>
+                    </a:stretch>
+                  </pic:blipFill>
+                  <pic:spPr>
+                    <a:xfrm>
+                      <a:off x="0" y="0"/>
+                      <a:ext cx="4648200" cy="3219450"/>
+                    </a:xfrm>
+                    <a:prstGeom prst="rect">
+                      <a:avLst/>
+                    </a:prstGeom>
+                  </pic:spPr>
+                </pic:pic>
+              </a:graphicData>
+            </a:graphic>
+          </wp:inline>
+        </w:drawing>
+      </w:r>
     </w:p>
     <w:sectPr>
       <w:pgSz w:w="11906" w:h="16838"/>
@@ -362,8 +564,100 @@
       </w:pPr>
     </w:lvl>
   </w:abstractNum>
+  <w:abstractNum w:abstractNumId="1" w15:restartNumberingAfterBreak="0">
+    <w:nsid w:val="335B5B97"/>
+    <w:multiLevelType w:val="hybridMultilevel"/>
+    <w:tmpl w:val="27A8A2E2"/>
+    <w:lvl w:ilvl="0" w:tplc="CBE82BFE">
+      <w:start w:val="1"/>
+      <w:numFmt w:val="decimal"/>
+      <w:lvlText w:val="%1."/>
+      <w:lvlJc w:val="left"/>
+      <w:pPr>
+        <w:ind w:left="720" w:hanging="360"/>
+      </w:pPr>
+      <w:rPr>
+        <w:rFonts w:hint="default"/>
+      </w:rPr>
+    </w:lvl>
+    <w:lvl w:ilvl="1" w:tplc="04090019" w:tentative="1">
+      <w:start w:val="1"/>
+      <w:numFmt w:val="lowerLetter"/>
+      <w:lvlText w:val="%2)"/>
+      <w:lvlJc w:val="left"/>
+      <w:pPr>
+        <w:ind w:left="1200" w:hanging="420"/>
+      </w:pPr>
+    </w:lvl>
+    <w:lvl w:ilvl="2" w:tplc="0409001B" w:tentative="1">
+      <w:start w:val="1"/>
+      <w:numFmt w:val="lowerRoman"/>
+      <w:lvlText w:val="%3."/>
+      <w:lvlJc w:val="right"/>
+      <w:pPr>
+        <w:ind w:left="1620" w:hanging="420"/>
+      </w:pPr>
+    </w:lvl>
+    <w:lvl w:ilvl="3" w:tplc="0409000F" w:tentative="1">
+      <w:start w:val="1"/>
+      <w:numFmt w:val="decimal"/>
+      <w:lvlText w:val="%4."/>
+      <w:lvlJc w:val="left"/>
+      <w:pPr>
+        <w:ind w:left="2040" w:hanging="420"/>
+      </w:pPr>
+    </w:lvl>
+    <w:lvl w:ilvl="4" w:tplc="04090019" w:tentative="1">
+      <w:start w:val="1"/>
+      <w:numFmt w:val="lowerLetter"/>
+      <w:lvlText w:val="%5)"/>
+      <w:lvlJc w:val="left"/>
+      <w:pPr>
+        <w:ind w:left="2460" w:hanging="420"/>
+      </w:pPr>
+    </w:lvl>
+    <w:lvl w:ilvl="5" w:tplc="0409001B" w:tentative="1">
+      <w:start w:val="1"/>
+      <w:numFmt w:val="lowerRoman"/>
+      <w:lvlText w:val="%6."/>
+      <w:lvlJc w:val="right"/>
+      <w:pPr>
+        <w:ind w:left="2880" w:hanging="420"/>
+      </w:pPr>
+    </w:lvl>
+    <w:lvl w:ilvl="6" w:tplc="0409000F" w:tentative="1">
+      <w:start w:val="1"/>
+      <w:numFmt w:val="decimal"/>
+      <w:lvlText w:val="%7."/>
+      <w:lvlJc w:val="left"/>
+      <w:pPr>
+        <w:ind w:left="3300" w:hanging="420"/>
+      </w:pPr>
+    </w:lvl>
+    <w:lvl w:ilvl="7" w:tplc="04090019" w:tentative="1">
+      <w:start w:val="1"/>
+      <w:numFmt w:val="lowerLetter"/>
+      <w:lvlText w:val="%8)"/>
+      <w:lvlJc w:val="left"/>
+      <w:pPr>
+        <w:ind w:left="3720" w:hanging="420"/>
+      </w:pPr>
+    </w:lvl>
+    <w:lvl w:ilvl="8" w:tplc="0409001B" w:tentative="1">
+      <w:start w:val="1"/>
+      <w:numFmt w:val="lowerRoman"/>
+      <w:lvlText w:val="%9."/>
+      <w:lvlJc w:val="right"/>
+      <w:pPr>
+        <w:ind w:left="4140" w:hanging="420"/>
+      </w:pPr>
+    </w:lvl>
+  </w:abstractNum>
   <w:num w:numId="1">
     <w:abstractNumId w:val="0"/>
+  </w:num>
+  <w:num w:numId="2">
+    <w:abstractNumId w:val="1"/>
   </w:num>
 </w:numbering>
 </file>
@@ -876,6 +1170,57 @@
       <w:u w:val="single"/>
     </w:rPr>
   </w:style>
+  <w:style w:type="paragraph" w:styleId="HTML">
+    <w:name w:val="HTML Preformatted"/>
+    <w:basedOn w:val="a"/>
+    <w:link w:val="HTMLChar"/>
+    <w:uiPriority w:val="99"/>
+    <w:semiHidden/>
+    <w:unhideWhenUsed/>
+    <w:rsid w:val="003A309A"/>
+    <w:pPr>
+      <w:widowControl/>
+      <w:tabs>
+        <w:tab w:val="left" w:pos="916"/>
+        <w:tab w:val="left" w:pos="1832"/>
+        <w:tab w:val="left" w:pos="2748"/>
+        <w:tab w:val="left" w:pos="3664"/>
+        <w:tab w:val="left" w:pos="4580"/>
+        <w:tab w:val="left" w:pos="5496"/>
+        <w:tab w:val="left" w:pos="6412"/>
+        <w:tab w:val="left" w:pos="7328"/>
+        <w:tab w:val="left" w:pos="8244"/>
+        <w:tab w:val="left" w:pos="9160"/>
+        <w:tab w:val="left" w:pos="10076"/>
+        <w:tab w:val="left" w:pos="10992"/>
+        <w:tab w:val="left" w:pos="11908"/>
+        <w:tab w:val="left" w:pos="12824"/>
+        <w:tab w:val="left" w:pos="13740"/>
+        <w:tab w:val="left" w:pos="14656"/>
+      </w:tabs>
+      <w:jc w:val="left"/>
+    </w:pPr>
+    <w:rPr>
+      <w:rFonts w:ascii="宋体" w:eastAsia="宋体" w:hAnsi="宋体" w:cs="宋体"/>
+      <w:kern w:val="0"/>
+      <w:sz w:val="24"/>
+      <w:szCs w:val="24"/>
+    </w:rPr>
+  </w:style>
+  <w:style w:type="character" w:customStyle="1" w:styleId="HTMLChar">
+    <w:name w:val="HTML 预设格式 Char"/>
+    <w:basedOn w:val="a0"/>
+    <w:link w:val="HTML"/>
+    <w:uiPriority w:val="99"/>
+    <w:semiHidden/>
+    <w:rsid w:val="003A309A"/>
+    <w:rPr>
+      <w:rFonts w:ascii="宋体" w:eastAsia="宋体" w:hAnsi="宋体" w:cs="宋体"/>
+      <w:kern w:val="0"/>
+      <w:sz w:val="24"/>
+      <w:szCs w:val="24"/>
+    </w:rPr>
+  </w:style>
 </w:styles>
 </file>
 
